--- a/26. Prohledávání řetězců - terminologie, princip, přirozené prohledávání, KMP, chybová funkce.docx
+++ b/26. Prohledávání řetězců - terminologie, princip, přirozené prohledávání, KMP, chybová funkce.docx
@@ -8,7 +8,15 @@
         <w:jc w:val="center"/>
       </w:pPr>
       <w:r>
-        <w:t>26. Prohledávání řetězců - terminologie, princip, přirozené prohledávání, KMP, chybová funkce</w:t>
+        <w:t xml:space="preserve">26. Prohledávání </w:t>
+      </w:r>
+      <w:proofErr w:type="gramStart"/>
+      <w:r>
+        <w:t>řetězců - terminologie</w:t>
+      </w:r>
+      <w:proofErr w:type="gramEnd"/>
+      <w:r>
+        <w:t>, princip, přirozené prohledávání, KMP, chybová funkce</w:t>
       </w:r>
     </w:p>
     <w:p>
@@ -28,15 +36,7 @@
         </w:numPr>
       </w:pPr>
       <w:r>
-        <w:t xml:space="preserve">Je dán řetězec T (text) a vyhledávaný řetězec P (vzor, </w:t>
-      </w:r>
-      <w:proofErr w:type="spellStart"/>
-      <w:r>
-        <w:t>pattern</w:t>
-      </w:r>
-      <w:proofErr w:type="spellEnd"/>
-      <w:r>
-        <w:t>)</w:t>
+        <w:t>Je dán řetězec T (text) a vyhledávaný řetězec P (vzor, pattern)</w:t>
       </w:r>
     </w:p>
     <w:p>
@@ -94,11 +94,11 @@
       <w:r>
         <w:t>Podřetězec S[</w:t>
       </w:r>
-      <w:proofErr w:type="spellStart"/>
+      <w:proofErr w:type="gramStart"/>
       <w:r>
         <w:t>i:j</w:t>
       </w:r>
-      <w:proofErr w:type="spellEnd"/>
+      <w:proofErr w:type="gramEnd"/>
       <w:r>
         <w:t>] je část řetězce S mezi index i a j</w:t>
       </w:r>
@@ -114,13 +114,19 @@
       <w:r>
         <w:t>Prefix (</w:t>
       </w:r>
-      <w:proofErr w:type="spellStart"/>
-      <w:r>
-        <w:t>predpona</w:t>
-      </w:r>
-      <w:proofErr w:type="spellEnd"/>
-      <w:r>
-        <w:t>) S je podřetězec S[0:i]</w:t>
+      <w:r>
+        <w:t>předpona</w:t>
+      </w:r>
+      <w:r>
+        <w:t>) S je podřetězec S[</w:t>
+      </w:r>
+      <w:proofErr w:type="gramStart"/>
+      <w:r>
+        <w:t>0:i</w:t>
+      </w:r>
+      <w:proofErr w:type="gramEnd"/>
+      <w:r>
+        <w:t>]</w:t>
       </w:r>
     </w:p>
     <w:p>
@@ -131,13 +137,8 @@
           <w:numId w:val="2"/>
         </w:numPr>
       </w:pPr>
-      <w:proofErr w:type="spellStart"/>
-      <w:r>
-        <w:t>Suffix</w:t>
-      </w:r>
-      <w:proofErr w:type="spellEnd"/>
-      <w:r>
-        <w:t xml:space="preserve"> (přípona) S je podřetězec S[i:m-1], kde i je index mezi 0 a m-1</w:t>
+      <w:r>
+        <w:t>Suffix (přípona) S je podřetězec S[i:m-1], kde i je index mezi 0 a m-1</w:t>
       </w:r>
     </w:p>
     <w:p>
@@ -360,21 +361,8 @@
           <w:numId w:val="5"/>
         </w:numPr>
       </w:pPr>
-      <w:proofErr w:type="spellStart"/>
-      <w:r>
-        <w:t>Knuth</w:t>
-      </w:r>
-      <w:proofErr w:type="spellEnd"/>
-      <w:r>
-        <w:t>-Morris-</w:t>
-      </w:r>
-      <w:proofErr w:type="spellStart"/>
-      <w:r>
-        <w:t>Pratt</w:t>
-      </w:r>
-      <w:proofErr w:type="spellEnd"/>
-      <w:r>
-        <w:t xml:space="preserve"> (KMP)</w:t>
+      <w:r>
+        <w:t>Knuth-Morris-Pratt (KMP)</w:t>
       </w:r>
     </w:p>
     <w:p>
@@ -410,7 +398,10 @@
         </w:numPr>
       </w:pPr>
       <w:r>
-        <w:t>Nastupuje pokud se vyskytne neshoda mezi textem a vzorem v pozici P[j]</w:t>
+        <w:t>Nastupuje,</w:t>
+      </w:r>
+      <w:r>
+        <w:t xml:space="preserve"> pokud se vyskytne neshoda mezi textem a vzorem v pozici P[j]</w:t>
       </w:r>
     </w:p>
     <w:p>
@@ -515,15 +506,7 @@
         <w:pStyle w:val="Nadpis1"/>
       </w:pPr>
       <w:r>
-        <w:t xml:space="preserve">KMP </w:t>
-      </w:r>
-      <w:proofErr w:type="spellStart"/>
-      <w:r>
-        <w:t>preprocesing</w:t>
-      </w:r>
-      <w:proofErr w:type="spellEnd"/>
-      <w:r>
-        <w:t xml:space="preserve"> – chybová funkce</w:t>
+        <w:t>KMP preprocesing – chybová funkce</w:t>
       </w:r>
     </w:p>
     <w:p>
@@ -559,15 +542,15 @@
         </w:numPr>
       </w:pPr>
       <w:r>
-        <w:t xml:space="preserve">Chybová funkce F(k) je definována jako nejdelší prefix P[0:k], který je také </w:t>
-      </w:r>
-      <w:proofErr w:type="spellStart"/>
-      <w:r>
-        <w:t>suffixem</w:t>
-      </w:r>
-      <w:proofErr w:type="spellEnd"/>
-      <w:r>
-        <w:t xml:space="preserve"> P[1:k]</w:t>
+        <w:t>Chybová funkce F(k) je definována jako nejdelší prefix P[</w:t>
+      </w:r>
+      <w:proofErr w:type="gramStart"/>
+      <w:r>
+        <w:t>0:k</w:t>
+      </w:r>
+      <w:proofErr w:type="gramEnd"/>
+      <w:r>
+        <w:t>], který je také suffixem P[1:k]</w:t>
       </w:r>
     </w:p>
     <w:p>
